--- a/Documentation/Docker Volume.docx
+++ b/Documentation/Docker Volume.docx
@@ -490,6 +490,248 @@
           <w:sz w:val="24"/>
           <w:szCs w:val="24"/>
         </w:rPr>
+        <w:t>🧪</w:t>
+      </w:r>
+      <w:r>
+        <w:rPr>
+          <w:b/>
+          <w:bCs/>
+          <w:sz w:val="24"/>
+          <w:szCs w:val="24"/>
+        </w:rPr>
+        <w:t xml:space="preserve"> </w:t>
+      </w:r>
+      <w:r>
+        <w:rPr>
+          <w:b/>
+          <w:bCs/>
+          <w:sz w:val="24"/>
+          <w:szCs w:val="24"/>
+        </w:rPr>
+        <w:t>3</w:t>
+      </w:r>
+      <w:r>
+        <w:rPr>
+          <w:b/>
+          <w:bCs/>
+          <w:sz w:val="24"/>
+          <w:szCs w:val="24"/>
+        </w:rPr>
+        <w:t xml:space="preserve">. </w:t>
+      </w:r>
+      <w:r>
+        <w:rPr>
+          <w:b/>
+          <w:bCs/>
+          <w:sz w:val="24"/>
+          <w:szCs w:val="24"/>
+        </w:rPr>
+        <w:t>Commands</w:t>
+      </w:r>
+    </w:p>
+    <w:p>
+      <w:pPr>
+        <w:pStyle w:val="ListParagraph"/>
+        <w:numPr>
+          <w:ilvl w:val="0"/>
+          <w:numId w:val="5"/>
+        </w:numPr>
+        <w:rPr>
+          <w:sz w:val="24"/>
+          <w:szCs w:val="24"/>
+        </w:rPr>
+      </w:pPr>
+      <w:r>
+        <w:rPr>
+          <w:sz w:val="24"/>
+          <w:szCs w:val="24"/>
+        </w:rPr>
+        <w:t>docker volume ls</w:t>
+      </w:r>
+    </w:p>
+    <w:p>
+      <w:pPr>
+        <w:pStyle w:val="ListParagraph"/>
+        <w:numPr>
+          <w:ilvl w:val="0"/>
+          <w:numId w:val="5"/>
+        </w:numPr>
+        <w:rPr>
+          <w:sz w:val="24"/>
+          <w:szCs w:val="24"/>
+        </w:rPr>
+      </w:pPr>
+      <w:r>
+        <w:rPr>
+          <w:sz w:val="24"/>
+          <w:szCs w:val="24"/>
+        </w:rPr>
+        <w:t>docker volume create &lt;</w:t>
+      </w:r>
+      <w:proofErr w:type="spellStart"/>
+      <w:r>
+        <w:rPr>
+          <w:sz w:val="24"/>
+          <w:szCs w:val="24"/>
+        </w:rPr>
+        <w:t>volume_name</w:t>
+      </w:r>
+      <w:proofErr w:type="spellEnd"/>
+      <w:r>
+        <w:rPr>
+          <w:sz w:val="24"/>
+          <w:szCs w:val="24"/>
+        </w:rPr>
+        <w:t>&gt;</w:t>
+      </w:r>
+    </w:p>
+    <w:p>
+      <w:pPr>
+        <w:pStyle w:val="ListParagraph"/>
+        <w:numPr>
+          <w:ilvl w:val="0"/>
+          <w:numId w:val="5"/>
+        </w:numPr>
+        <w:rPr>
+          <w:sz w:val="24"/>
+          <w:szCs w:val="24"/>
+        </w:rPr>
+      </w:pPr>
+      <w:r>
+        <w:rPr>
+          <w:sz w:val="24"/>
+          <w:szCs w:val="24"/>
+        </w:rPr>
+        <w:t>docker volume inspect &lt;</w:t>
+      </w:r>
+      <w:proofErr w:type="spellStart"/>
+      <w:r>
+        <w:rPr>
+          <w:sz w:val="24"/>
+          <w:szCs w:val="24"/>
+        </w:rPr>
+        <w:t>volume_name</w:t>
+      </w:r>
+      <w:proofErr w:type="spellEnd"/>
+      <w:r>
+        <w:rPr>
+          <w:sz w:val="24"/>
+          <w:szCs w:val="24"/>
+        </w:rPr>
+        <w:t>&gt;</w:t>
+      </w:r>
+    </w:p>
+    <w:p>
+      <w:pPr>
+        <w:pStyle w:val="ListParagraph"/>
+        <w:numPr>
+          <w:ilvl w:val="0"/>
+          <w:numId w:val="5"/>
+        </w:numPr>
+        <w:rPr>
+          <w:sz w:val="24"/>
+          <w:szCs w:val="24"/>
+        </w:rPr>
+      </w:pPr>
+      <w:r>
+        <w:rPr>
+          <w:sz w:val="24"/>
+          <w:szCs w:val="24"/>
+        </w:rPr>
+        <w:t xml:space="preserve">docker volume rm </w:t>
+      </w:r>
+      <w:r>
+        <w:rPr>
+          <w:sz w:val="24"/>
+          <w:szCs w:val="24"/>
+        </w:rPr>
+        <w:t>&lt;</w:t>
+      </w:r>
+      <w:proofErr w:type="spellStart"/>
+      <w:r>
+        <w:rPr>
+          <w:sz w:val="24"/>
+          <w:szCs w:val="24"/>
+        </w:rPr>
+        <w:t>volume</w:t>
+      </w:r>
+      <w:r>
+        <w:rPr>
+          <w:sz w:val="24"/>
+          <w:szCs w:val="24"/>
+        </w:rPr>
+        <w:t>_name</w:t>
+      </w:r>
+      <w:proofErr w:type="spellEnd"/>
+      <w:r>
+        <w:rPr>
+          <w:sz w:val="24"/>
+          <w:szCs w:val="24"/>
+        </w:rPr>
+        <w:t>&gt;</w:t>
+      </w:r>
+    </w:p>
+    <w:p>
+      <w:pPr>
+        <w:pStyle w:val="ListParagraph"/>
+        <w:numPr>
+          <w:ilvl w:val="0"/>
+          <w:numId w:val="5"/>
+        </w:numPr>
+        <w:rPr>
+          <w:sz w:val="24"/>
+          <w:szCs w:val="24"/>
+        </w:rPr>
+      </w:pPr>
+      <w:r>
+        <w:rPr>
+          <w:sz w:val="24"/>
+          <w:szCs w:val="24"/>
+        </w:rPr>
+        <w:t xml:space="preserve">docker compose </w:t>
+      </w:r>
+      <w:proofErr w:type="gramStart"/>
+      <w:r>
+        <w:rPr>
+          <w:sz w:val="24"/>
+          <w:szCs w:val="24"/>
+        </w:rPr>
+        <w:t>up  -</w:t>
+      </w:r>
+      <w:proofErr w:type="gramEnd"/>
+      <w:r>
+        <w:rPr>
+          <w:sz w:val="24"/>
+          <w:szCs w:val="24"/>
+        </w:rPr>
+        <w:t xml:space="preserve"> -build &lt;service name&gt; -d</w:t>
+      </w:r>
+    </w:p>
+    <w:p>
+      <w:pPr>
+        <w:rPr>
+          <w:sz w:val="24"/>
+          <w:szCs w:val="24"/>
+        </w:rPr>
+      </w:pPr>
+    </w:p>
+    <w:p>
+      <w:pPr>
+        <w:rPr>
+          <w:b/>
+          <w:bCs/>
+          <w:sz w:val="24"/>
+          <w:szCs w:val="24"/>
+        </w:rPr>
+      </w:pPr>
+      <w:r>
+        <w:rPr>
+          <w:rFonts w:ascii="Segoe UI Emoji" w:hAnsi="Segoe UI Emoji" w:cs="Segoe UI Emoji"/>
+          <w:b/>
+          <w:bCs/>
+          <w:sz w:val="24"/>
+          <w:szCs w:val="24"/>
+        </w:rPr>
         <w:t>📘</w:t>
       </w:r>
       <w:r>
@@ -499,7 +741,7 @@
           <w:sz w:val="24"/>
           <w:szCs w:val="24"/>
         </w:rPr>
-        <w:t xml:space="preserve"> 3. Examples of Each Volume Type</w:t>
+        <w:t xml:space="preserve"> Examples of Each Volume Type</w:t>
       </w:r>
     </w:p>
     <w:p>
@@ -618,7 +860,23 @@
           <w:sz w:val="24"/>
           <w:szCs w:val="24"/>
         </w:rPr>
-        <w:t xml:space="preserve"> Docker will auto-create a volume named project_pgdata (project = folder name)</w:t>
+        <w:t xml:space="preserve"> Docker will auto-create a volume named </w:t>
+      </w:r>
+      <w:proofErr w:type="spellStart"/>
+      <w:r>
+        <w:rPr>
+          <w:sz w:val="24"/>
+          <w:szCs w:val="24"/>
+        </w:rPr>
+        <w:t>project_pgdata</w:t>
+      </w:r>
+      <w:proofErr w:type="spellEnd"/>
+      <w:r>
+        <w:rPr>
+          <w:sz w:val="24"/>
+          <w:szCs w:val="24"/>
+        </w:rPr>
+        <w:t xml:space="preserve"> (project = folder name)</w:t>
       </w:r>
       <w:r>
         <w:rPr>
@@ -681,10 +939,39 @@
       </w:r>
       <w:r>
         <w:rPr>
-          <w:sz w:val="24"/>
-          <w:szCs w:val="24"/>
-        </w:rPr>
-        <w:t xml:space="preserve">/var/lib/postgresql/data </w:t>
+          <w:b/>
+          <w:bCs/>
+          <w:sz w:val="24"/>
+          <w:szCs w:val="24"/>
+        </w:rPr>
+        <w:t>/var/lib/</w:t>
+      </w:r>
+      <w:proofErr w:type="spellStart"/>
+      <w:r>
+        <w:rPr>
+          <w:b/>
+          <w:bCs/>
+          <w:sz w:val="24"/>
+          <w:szCs w:val="24"/>
+        </w:rPr>
+        <w:t>postgresql</w:t>
+      </w:r>
+      <w:proofErr w:type="spellEnd"/>
+      <w:r>
+        <w:rPr>
+          <w:b/>
+          <w:bCs/>
+          <w:sz w:val="24"/>
+          <w:szCs w:val="24"/>
+        </w:rPr>
+        <w:t>/data</w:t>
+      </w:r>
+      <w:r>
+        <w:rPr>
+          <w:sz w:val="24"/>
+          <w:szCs w:val="24"/>
+        </w:rPr>
+        <w:t xml:space="preserve"> </w:t>
       </w:r>
       <w:r>
         <w:rPr>
@@ -808,16 +1095,7 @@
           <w:sz w:val="24"/>
           <w:szCs w:val="24"/>
         </w:rPr>
-        <w:t>H</w:t>
-      </w:r>
-      <w:r>
-        <w:rPr>
-          <w:b/>
-          <w:bCs/>
-          <w:sz w:val="24"/>
-          <w:szCs w:val="24"/>
-        </w:rPr>
-        <w:t>ow Docker handles it</w:t>
+        <w:t>How Docker handles it</w:t>
       </w:r>
       <w:r>
         <w:rPr>
@@ -860,21 +1138,7 @@
           <w:sz w:val="24"/>
           <w:szCs w:val="24"/>
         </w:rPr>
-        <w:t xml:space="preserve"> run:</w:t>
-      </w:r>
-      <w:r>
-        <w:rPr>
-          <w:sz w:val="24"/>
-          <w:szCs w:val="24"/>
-        </w:rPr>
-        <w:t xml:space="preserve"> </w:t>
-      </w:r>
-      <w:r>
-        <w:rPr>
-          <w:sz w:val="24"/>
-          <w:szCs w:val="24"/>
-        </w:rPr>
-        <w:t>docker-compose up -d</w:t>
+        <w:t xml:space="preserve"> run: docker-compose up -d</w:t>
       </w:r>
     </w:p>
     <w:p>
@@ -924,7 +1188,23 @@
           <w:sz w:val="24"/>
           <w:szCs w:val="24"/>
         </w:rPr>
-        <w:t xml:space="preserve"> the named volume pgdata (if it doesn’t exist already).</w:t>
+        <w:t xml:space="preserve"> the named volume </w:t>
+      </w:r>
+      <w:proofErr w:type="spellStart"/>
+      <w:r>
+        <w:rPr>
+          <w:sz w:val="24"/>
+          <w:szCs w:val="24"/>
+        </w:rPr>
+        <w:t>pgdata</w:t>
+      </w:r>
+      <w:proofErr w:type="spellEnd"/>
+      <w:r>
+        <w:rPr>
+          <w:sz w:val="24"/>
+          <w:szCs w:val="24"/>
+        </w:rPr>
+        <w:t xml:space="preserve"> (if it doesn’t exist already).</w:t>
       </w:r>
     </w:p>
     <w:p>
@@ -1006,7 +1286,7 @@
           <w:sz w:val="24"/>
           <w:szCs w:val="24"/>
         </w:rPr>
-        <w:t>we</w:t>
+        <w:t>us</w:t>
       </w:r>
       <w:r>
         <w:rPr>
@@ -1035,14 +1315,7 @@
           <w:sz w:val="24"/>
           <w:szCs w:val="24"/>
         </w:rPr>
-        <w:t>Create the volume:</w:t>
-      </w:r>
-      <w:r>
-        <w:rPr>
-          <w:sz w:val="24"/>
-          <w:szCs w:val="24"/>
-        </w:rPr>
-        <w:t xml:space="preserve"> </w:t>
+        <w:t xml:space="preserve">Create the volume: </w:t>
       </w:r>
     </w:p>
     <w:p>
@@ -1062,8 +1335,17 @@
           <w:sz w:val="24"/>
           <w:szCs w:val="24"/>
         </w:rPr>
-        <w:t>docker volume create my_custom_volume</w:t>
-      </w:r>
+        <w:t xml:space="preserve">docker volume create </w:t>
+      </w:r>
+      <w:proofErr w:type="spellStart"/>
+      <w:r>
+        <w:rPr>
+          <w:sz w:val="24"/>
+          <w:szCs w:val="24"/>
+        </w:rPr>
+        <w:t>my_custom_volume</w:t>
+      </w:r>
+      <w:proofErr w:type="spellEnd"/>
     </w:p>
     <w:p>
       <w:pPr>
@@ -1304,10 +1586,52 @@
       </w:pPr>
       <w:r>
         <w:rPr>
-          <w:sz w:val="24"/>
-          <w:szCs w:val="24"/>
-        </w:rPr>
-        <w:t>Note: If we delete the external named volume, and again try to run the container, will get an error – ‘external volume &lt;name of volume&gt; not found’.</w:t>
+          <w:b/>
+          <w:bCs/>
+          <w:sz w:val="24"/>
+          <w:szCs w:val="24"/>
+        </w:rPr>
+        <w:t>Note:</w:t>
+      </w:r>
+      <w:r>
+        <w:rPr>
+          <w:sz w:val="24"/>
+          <w:szCs w:val="24"/>
+        </w:rPr>
+        <w:t xml:space="preserve"> If we delete the external named volume, and again try to run the container, will get an </w:t>
+      </w:r>
+      <w:r>
+        <w:rPr>
+          <w:color w:val="FF0000"/>
+          <w:sz w:val="24"/>
+          <w:szCs w:val="24"/>
+        </w:rPr>
+        <w:t xml:space="preserve">error </w:t>
+      </w:r>
+      <w:r>
+        <w:rPr>
+          <w:sz w:val="24"/>
+          <w:szCs w:val="24"/>
+        </w:rPr>
+        <w:t>– ‘</w:t>
+      </w:r>
+      <w:r>
+        <w:rPr>
+          <w:b/>
+          <w:bCs/>
+          <w:i/>
+          <w:iCs/>
+          <w:sz w:val="24"/>
+          <w:szCs w:val="24"/>
+        </w:rPr>
+        <w:t>external volume &lt;name of volume&gt; not found’</w:t>
+      </w:r>
+      <w:r>
+        <w:rPr>
+          <w:sz w:val="24"/>
+          <w:szCs w:val="24"/>
+        </w:rPr>
+        <w:t>.</w:t>
       </w:r>
     </w:p>
     <w:p>
@@ -1526,7 +1850,23 @@
           <w:sz w:val="24"/>
           <w:szCs w:val="24"/>
         </w:rPr>
-        <w:t xml:space="preserve"> Data is saved to the hostdata folder</w:t>
+        <w:t xml:space="preserve"> Data is saved to the </w:t>
+      </w:r>
+      <w:proofErr w:type="spellStart"/>
+      <w:r>
+        <w:rPr>
+          <w:sz w:val="24"/>
+          <w:szCs w:val="24"/>
+        </w:rPr>
+        <w:t>hostdata</w:t>
+      </w:r>
+      <w:proofErr w:type="spellEnd"/>
+      <w:r>
+        <w:rPr>
+          <w:sz w:val="24"/>
+          <w:szCs w:val="24"/>
+        </w:rPr>
+        <w:t xml:space="preserve"> folder</w:t>
       </w:r>
       <w:r>
         <w:rPr>
@@ -1679,7 +2019,23 @@
           <w:sz w:val="24"/>
           <w:szCs w:val="24"/>
         </w:rPr>
-        <w:t xml:space="preserve"> in the output of docker volume ls.</w:t>
+        <w:t xml:space="preserve"> in the output of </w:t>
+      </w:r>
+      <w:r>
+        <w:rPr>
+          <w:b/>
+          <w:bCs/>
+          <w:sz w:val="24"/>
+          <w:szCs w:val="24"/>
+        </w:rPr>
+        <w:t>docker volume ls</w:t>
+      </w:r>
+      <w:r>
+        <w:rPr>
+          <w:sz w:val="24"/>
+          <w:szCs w:val="24"/>
+        </w:rPr>
+        <w:t>.</w:t>
       </w:r>
       <w:r>
         <w:rPr>
@@ -1704,7 +2060,15 @@
         <w:t>➡</w:t>
       </w:r>
       <w:r>
-        <w:t xml:space="preserve">docker volume ls only shows </w:t>
+        <w:rPr>
+          <w:b/>
+          <w:bCs/>
+          <w:u w:val="single"/>
+        </w:rPr>
+        <w:t>docker volume ls</w:t>
+      </w:r>
+      <w:r>
+        <w:t xml:space="preserve"> only shows </w:t>
       </w:r>
       <w:r>
         <w:rPr>
@@ -1728,7 +2092,43 @@
         <w:t>volumes</w:t>
       </w:r>
       <w:r>
-        <w:t xml:space="preserve"> that are created and managed by Docker (using docker volume create, or -v volume_name:/container/path).</w:t>
+        <w:t xml:space="preserve"> that are created and managed by Docker (using </w:t>
+      </w:r>
+      <w:r>
+        <w:rPr>
+          <w:b/>
+          <w:bCs/>
+        </w:rPr>
+        <w:t>docker volume create</w:t>
+      </w:r>
+      <w:r>
+        <w:t xml:space="preserve">, or </w:t>
+      </w:r>
+      <w:r>
+        <w:rPr>
+          <w:b/>
+          <w:bCs/>
+        </w:rPr>
+        <w:t xml:space="preserve">-v </w:t>
+      </w:r>
+      <w:proofErr w:type="spellStart"/>
+      <w:r>
+        <w:rPr>
+          <w:b/>
+          <w:bCs/>
+        </w:rPr>
+        <w:t>volume_name</w:t>
+      </w:r>
+      <w:proofErr w:type="spellEnd"/>
+      <w:r>
+        <w:rPr>
+          <w:b/>
+          <w:bCs/>
+        </w:rPr>
+        <w:t>:/container/path</w:t>
+      </w:r>
+      <w:r>
+        <w:t>).</w:t>
       </w:r>
     </w:p>
     <w:p>
@@ -1845,6 +2245,7 @@
       </w:pPr>
       <w:r>
         <w:rPr>
+          <w:noProof/>
           <w:sz w:val="24"/>
           <w:szCs w:val="24"/>
         </w:rPr>
@@ -2835,104 +3236,6 @@
               </w:rPr>
             </w:pPr>
           </w:p>
-          <w:p>
-            <w:pPr>
-              <w:rPr>
-                <w:b/>
-                <w:bCs/>
-                <w:sz w:val="24"/>
-                <w:szCs w:val="24"/>
-              </w:rPr>
-            </w:pPr>
-            <w:r>
-              <w:rPr>
-                <w:rFonts w:ascii="Segoe UI Emoji" w:hAnsi="Segoe UI Emoji" w:cs="Segoe UI Emoji"/>
-                <w:b/>
-                <w:bCs/>
-                <w:sz w:val="24"/>
-                <w:szCs w:val="24"/>
-              </w:rPr>
-              <w:t>🧪</w:t>
-            </w:r>
-            <w:r>
-              <w:rPr>
-                <w:b/>
-                <w:bCs/>
-                <w:sz w:val="24"/>
-                <w:szCs w:val="24"/>
-              </w:rPr>
-              <w:t xml:space="preserve"> 6. </w:t>
-            </w:r>
-            <w:r>
-              <w:rPr>
-                <w:b/>
-                <w:bCs/>
-                <w:sz w:val="24"/>
-                <w:szCs w:val="24"/>
-              </w:rPr>
-              <w:t>Commands</w:t>
-            </w:r>
-          </w:p>
-          <w:p>
-            <w:pPr>
-              <w:pStyle w:val="ListParagraph"/>
-              <w:numPr>
-                <w:ilvl w:val="0"/>
-                <w:numId w:val="5"/>
-              </w:numPr>
-              <w:rPr>
-                <w:sz w:val="24"/>
-                <w:szCs w:val="24"/>
-              </w:rPr>
-            </w:pPr>
-            <w:r>
-              <w:rPr>
-                <w:sz w:val="24"/>
-                <w:szCs w:val="24"/>
-              </w:rPr>
-              <w:t>docker volume ls</w:t>
-            </w:r>
-          </w:p>
-          <w:p>
-            <w:pPr>
-              <w:pStyle w:val="ListParagraph"/>
-              <w:numPr>
-                <w:ilvl w:val="0"/>
-                <w:numId w:val="5"/>
-              </w:numPr>
-              <w:rPr>
-                <w:sz w:val="24"/>
-                <w:szCs w:val="24"/>
-              </w:rPr>
-            </w:pPr>
-            <w:r>
-              <w:rPr>
-                <w:sz w:val="24"/>
-                <w:szCs w:val="24"/>
-              </w:rPr>
-              <w:t>docker volume inspect &lt;volume_name&gt;</w:t>
-            </w:r>
-          </w:p>
-          <w:p>
-            <w:pPr>
-              <w:pStyle w:val="ListParagraph"/>
-              <w:numPr>
-                <w:ilvl w:val="0"/>
-                <w:numId w:val="5"/>
-              </w:numPr>
-              <w:rPr>
-                <w:sz w:val="24"/>
-                <w:szCs w:val="24"/>
-              </w:rPr>
-            </w:pPr>
-            <w:r>
-              <w:rPr>
-                <w:sz w:val="24"/>
-                <w:szCs w:val="24"/>
-              </w:rPr>
-              <w:t>docker volume rm my_custom_volume</w:t>
-            </w:r>
-          </w:p>
         </w:tc>
         <w:tc>
           <w:tcPr>
@@ -3171,6 +3474,7 @@
                 <w:sz w:val="24"/>
                 <w:szCs w:val="24"/>
               </w:rPr>
+              <w:lastRenderedPageBreak/>
               <w:t>External volume</w:t>
             </w:r>
           </w:p>
@@ -3271,7 +3575,23 @@
                 <w:sz w:val="24"/>
                 <w:szCs w:val="24"/>
               </w:rPr>
-              <w:t>Anywhere on host (./my/custom/path)</w:t>
+              <w:t xml:space="preserve">Anywhere on host </w:t>
+            </w:r>
+            <w:proofErr w:type="gramStart"/>
+            <w:r>
+              <w:rPr>
+                <w:sz w:val="24"/>
+                <w:szCs w:val="24"/>
+              </w:rPr>
+              <w:t>(./</w:t>
+            </w:r>
+            <w:proofErr w:type="gramEnd"/>
+            <w:r>
+              <w:rPr>
+                <w:sz w:val="24"/>
+                <w:szCs w:val="24"/>
+              </w:rPr>
+              <w:t>my/custom/path)</w:t>
             </w:r>
           </w:p>
         </w:tc>
@@ -4506,6 +4826,7 @@
   <w:style w:type="character" w:default="1" w:styleId="DefaultParagraphFont">
     <w:name w:val="Default Paragraph Font"/>
     <w:uiPriority w:val="1"/>
+    <w:semiHidden/>
     <w:unhideWhenUsed/>
   </w:style>
   <w:style w:type="table" w:default="1" w:styleId="TableNormal">
